--- a/assets/CV_Arnab_24_industry.docx
+++ b/assets/CV_Arnab_24_industry.docx
@@ -405,14 +405,12 @@
         </w:tabs>
         <w:spacing w:before="81" w:line="240" w:lineRule="auto"/>
       </w:pPr>
-      <w:proofErr w:type="spellStart"/>
       <w:r>
         <w:t>M</w:t>
       </w:r>
       <w:r>
         <w:t>.Tech</w:t>
       </w:r>
-      <w:proofErr w:type="spellEnd"/>
       <w:r>
         <w:rPr>
           <w:spacing w:val="-3"/>
@@ -821,10 +819,7 @@
         <w:t>I have a strong background in relational database systems</w:t>
       </w:r>
       <w:r>
-        <w:t xml:space="preserve"> </w:t>
-      </w:r>
-      <w:r>
-        <w:t xml:space="preserve">having worked extensively on the </w:t>
+        <w:t xml:space="preserve"> having worked extensively on the </w:t>
       </w:r>
       <w:r>
         <w:rPr>
@@ -1074,7 +1069,13 @@
         <w:t>Machine Learning System</w:t>
       </w:r>
       <w:r>
-        <w:t xml:space="preserve"> for the End-to-End Data Science Lifecycle.</w:t>
+        <w:t xml:space="preserve"> for the End-to-End Data Science Lifecycle</w:t>
+      </w:r>
+      <w:r>
+        <w:t xml:space="preserve"> (CIDR 2020)</w:t>
+      </w:r>
+      <w:r>
+        <w:t>.</w:t>
       </w:r>
     </w:p>
     <w:p>
@@ -1262,7 +1263,6 @@
         </w:rPr>
         <w:t xml:space="preserve"> </w:t>
       </w:r>
-      <w:proofErr w:type="gramStart"/>
       <w:r>
         <w:rPr>
           <w:i/>
@@ -1283,15 +1283,7 @@
           <w:i/>
           <w:lang w:val="de-DE"/>
         </w:rPr>
-        <w:t>Graz</w:t>
-      </w:r>
-      <w:proofErr w:type="gramEnd"/>
-      <w:r>
-        <w:rPr>
-          <w:i/>
-          <w:lang w:val="de-DE"/>
-        </w:rPr>
-        <w:t>,</w:t>
+        <w:t>Graz,</w:t>
       </w:r>
       <w:r>
         <w:rPr>
@@ -1865,7 +1857,22 @@
         <w:t>Invited Talks:</w:t>
       </w:r>
       <w:r>
-        <w:t xml:space="preserve"> A Tutorial Workshop on ML for Systems and Systems for ML, BTW 2023.</w:t>
+        <w:t xml:space="preserve"> A Tutorial Workshop on </w:t>
+      </w:r>
+      <w:r>
+        <w:t>ML Systems</w:t>
+      </w:r>
+      <w:r>
+        <w:t xml:space="preserve"> </w:t>
+      </w:r>
+      <w:r>
+        <w:t xml:space="preserve">@ </w:t>
+      </w:r>
+      <w:r>
+        <w:t>BTW 2023</w:t>
+      </w:r>
+      <w:r>
+        <w:t>, @ AWS Berlin, 2024.</w:t>
       </w:r>
     </w:p>
     <w:p>
@@ -1994,11 +2001,9 @@
       <w:r>
         <w:t xml:space="preserve"> </w:t>
       </w:r>
-      <w:proofErr w:type="spellStart"/>
       <w:r>
         <w:t>FTBench</w:t>
       </w:r>
-      <w:proofErr w:type="spellEnd"/>
       <w:r>
         <w:t xml:space="preserve"> </w:t>
       </w:r>
@@ -2070,19 +2075,19 @@
         <w:rPr>
           <w:spacing w:val="-2"/>
         </w:rPr>
-        <w:t>24</w:t>
-      </w:r>
-      <w:r>
-        <w:rPr>
-          <w:spacing w:val="-2"/>
-        </w:rPr>
-        <w:t>.0</w:t>
-      </w:r>
-      <w:r>
-        <w:rPr>
-          <w:spacing w:val="-2"/>
-        </w:rPr>
-        <w:t>9</w:t>
+        <w:t>01</w:t>
+      </w:r>
+      <w:r>
+        <w:rPr>
+          <w:spacing w:val="-2"/>
+        </w:rPr>
+        <w:t>.</w:t>
+      </w:r>
+      <w:r>
+        <w:rPr>
+          <w:spacing w:val="-2"/>
+        </w:rPr>
+        <w:t>11</w:t>
       </w:r>
       <w:r>
         <w:rPr>
@@ -2745,6 +2750,7 @@
   <w:style w:type="character" w:default="1" w:styleId="DefaultParagraphFont">
     <w:name w:val="Default Paragraph Font"/>
     <w:uiPriority w:val="1"/>
+    <w:semiHidden/>
     <w:unhideWhenUsed/>
   </w:style>
   <w:style w:type="table" w:default="1" w:styleId="TableNormal">

--- a/assets/CV_Arnab_24_industry.docx
+++ b/assets/CV_Arnab_24_industry.docx
@@ -253,7 +253,7 @@
         <w:tab/>
       </w:r>
       <w:r>
-        <w:t>April 20</w:t>
+        <w:t>20</w:t>
       </w:r>
       <w:r>
         <w:t>1</w:t>
@@ -278,9 +278,9 @@
       </w:r>
       <w:r>
         <w:rPr>
-          <w:spacing w:val="-2"/>
-        </w:rPr>
-        <w:t>Present</w:t>
+          <w:spacing w:val="-3"/>
+        </w:rPr>
+        <w:t>2024</w:t>
       </w:r>
     </w:p>
     <w:p>
@@ -303,6 +303,21 @@
           <w:spacing w:val="-2"/>
         </w:rPr>
         <w:t>Germany</w:t>
+      </w:r>
+    </w:p>
+    <w:p>
+      <w:pPr>
+        <w:spacing w:line="252" w:lineRule="exact"/>
+        <w:ind w:left="486"/>
+        <w:rPr>
+          <w:i/>
+        </w:rPr>
+      </w:pPr>
+      <w:r>
+        <w:rPr>
+          <w:i/>
+        </w:rPr>
+        <w:t>Grade: Summa cum laude</w:t>
       </w:r>
     </w:p>
     <w:p>
@@ -405,12 +420,14 @@
         </w:tabs>
         <w:spacing w:before="81" w:line="240" w:lineRule="auto"/>
       </w:pPr>
+      <w:proofErr w:type="spellStart"/>
       <w:r>
         <w:t>M</w:t>
       </w:r>
       <w:r>
         <w:t>.Tech</w:t>
       </w:r>
+      <w:proofErr w:type="spellEnd"/>
       <w:r>
         <w:rPr>
           <w:spacing w:val="-3"/>
@@ -742,7 +759,13 @@
         <w:t>d</w:t>
       </w:r>
       <w:r>
-        <w:t xml:space="preserve"> different aspects of the ML </w:t>
+        <w:t xml:space="preserve"> different aspects of the </w:t>
+      </w:r>
+      <w:r>
+        <w:t>data</w:t>
+      </w:r>
+      <w:r>
+        <w:t xml:space="preserve"> </w:t>
       </w:r>
       <w:r>
         <w:rPr>
@@ -758,16 +781,13 @@
         <w:t>high computational redundancy</w:t>
       </w:r>
       <w:r>
+        <w:t xml:space="preserve"> within ML tasks</w:t>
+      </w:r>
+      <w:r>
         <w:t>.</w:t>
       </w:r>
       <w:r>
-        <w:t xml:space="preserve"> I am a</w:t>
-      </w:r>
-      <w:r>
-        <w:t>n active</w:t>
-      </w:r>
-      <w:r>
-        <w:t xml:space="preserve"> PMC member and a regular contributor </w:t>
+        <w:t xml:space="preserve"> I am a regular contributor </w:t>
       </w:r>
       <w:r>
         <w:t>to</w:t>
@@ -871,13 +891,7 @@
         <w:rPr>
           <w:spacing w:val="-2"/>
         </w:rPr>
-        <w:t xml:space="preserve">PROJECTS / </w:t>
-      </w:r>
-      <w:r>
-        <w:rPr>
-          <w:spacing w:val="-2"/>
-        </w:rPr>
-        <w:t>PUBLICATIONS</w:t>
+        <w:t>PROJECTS</w:t>
       </w:r>
     </w:p>
     <w:p>
@@ -1142,6 +1156,23 @@
       </w:r>
       <w:r>
         <w:t xml:space="preserve"> 2019).</w:t>
+      </w:r>
+    </w:p>
+    <w:p>
+      <w:pPr>
+        <w:pStyle w:val="ListParagraph"/>
+        <w:numPr>
+          <w:ilvl w:val="0"/>
+          <w:numId w:val="1"/>
+        </w:numPr>
+        <w:tabs>
+          <w:tab w:val="left" w:pos="820"/>
+          <w:tab w:val="left" w:pos="821"/>
+        </w:tabs>
+        <w:ind w:right="158"/>
+      </w:pPr>
+      <w:r>
+        <w:t>Fast-path Column Add in Teradata Database</w:t>
       </w:r>
     </w:p>
     <w:p>
@@ -1363,7 +1394,13 @@
         <w:rPr>
           <w:spacing w:val="-2"/>
         </w:rPr>
-        <w:t xml:space="preserve">ML system internals from </w:t>
+        <w:t>S</w:t>
+      </w:r>
+      <w:r>
+        <w:rPr>
+          <w:spacing w:val="-2"/>
+        </w:rPr>
+        <w:t xml:space="preserve">ystem internals from </w:t>
       </w:r>
       <w:r>
         <w:rPr>
@@ -1752,13 +1789,7 @@
         <w:rPr>
           <w:spacing w:val="-2"/>
         </w:rPr>
-        <w:t>TEACHING</w:t>
-      </w:r>
-      <w:r>
-        <w:rPr>
-          <w:spacing w:val="-2"/>
-        </w:rPr>
-        <w:t xml:space="preserve"> &amp; OPEN</w:t>
+        <w:t>OPEN</w:t>
       </w:r>
       <w:r>
         <w:rPr>
@@ -1785,25 +1816,32 @@
           <w:tab w:val="left" w:pos="821"/>
         </w:tabs>
         <w:ind w:right="158"/>
-      </w:pPr>
-      <w:r>
         <w:rPr>
           <w:b/>
           <w:bCs/>
         </w:rPr>
-        <w:t>Teaching Assistant:</w:t>
-      </w:r>
-      <w:r>
-        <w:t xml:space="preserve"> Architecture of D</w:t>
-      </w:r>
-      <w:r>
-        <w:t>B</w:t>
-      </w:r>
-      <w:r>
-        <w:t xml:space="preserve"> Systems</w:t>
-      </w:r>
-      <w:r>
-        <w:t>, and Data Integration and Large-scale Analysis courses.</w:t>
+      </w:pPr>
+      <w:r>
+        <w:rPr>
+          <w:b/>
+          <w:bCs/>
+        </w:rPr>
+        <w:t>Apache SystemDS</w:t>
+      </w:r>
+      <w:r>
+        <w:t xml:space="preserve">: </w:t>
+      </w:r>
+      <w:r>
+        <w:t>Regular contributor to</w:t>
+      </w:r>
+      <w:r>
+        <w:t xml:space="preserve"> Apache </w:t>
+      </w:r>
+      <w:r>
+        <w:t>SystemDS</w:t>
+      </w:r>
+      <w:r>
+        <w:t>.</w:t>
       </w:r>
     </w:p>
     <w:p>
@@ -1824,14 +1862,26 @@
           <w:b/>
           <w:bCs/>
         </w:rPr>
-        <w:t>Talks:</w:t>
-      </w:r>
-      <w:r>
-        <w:t xml:space="preserve"> SIGMOD 2021</w:t>
-      </w:r>
-      <w:r>
-        <w:t>, VLDB 2022</w:t>
-      </w:r>
+        <w:t>Reproducibility</w:t>
+      </w:r>
+      <w:r>
+        <w:rPr>
+          <w:b/>
+          <w:bCs/>
+        </w:rPr>
+        <w:t xml:space="preserve">: </w:t>
+      </w:r>
+      <w:r>
+        <w:t xml:space="preserve">Availability and reproducibility of </w:t>
+      </w:r>
+      <w:hyperlink r:id="rId13" w:history="1">
+        <w:r>
+          <w:rPr>
+            <w:rStyle w:val="Hyperlink"/>
+          </w:rPr>
+          <w:t>all paper experiments</w:t>
+        </w:r>
+      </w:hyperlink>
       <w:r>
         <w:t>.</w:t>
       </w:r>
@@ -1854,25 +1904,41 @@
           <w:b/>
           <w:bCs/>
         </w:rPr>
-        <w:t>Invited Talks:</w:t>
-      </w:r>
-      <w:r>
-        <w:t xml:space="preserve"> A Tutorial Workshop on </w:t>
-      </w:r>
-      <w:r>
-        <w:t>ML Systems</w:t>
-      </w:r>
-      <w:r>
-        <w:t xml:space="preserve"> </w:t>
-      </w:r>
-      <w:r>
-        <w:t xml:space="preserve">@ </w:t>
-      </w:r>
-      <w:r>
-        <w:t>BTW 2023</w:t>
-      </w:r>
-      <w:r>
-        <w:t>, @ AWS Berlin, 2024.</w:t>
+        <w:t>Benchmarks:</w:t>
+      </w:r>
+      <w:r>
+        <w:t xml:space="preserve"> </w:t>
+      </w:r>
+      <w:r>
+        <w:t>FTBench</w:t>
+      </w:r>
+      <w:r>
+        <w:t xml:space="preserve"> </w:t>
+      </w:r>
+      <w:hyperlink r:id="rId14" w:history="1">
+        <w:r>
+          <w:rPr>
+            <w:rStyle w:val="Hyperlink"/>
+          </w:rPr>
+          <w:t>benchmark</w:t>
+        </w:r>
+      </w:hyperlink>
+      <w:r>
+        <w:t xml:space="preserve"> for feature transformation workloads</w:t>
+      </w:r>
+      <w:r>
+        <w:t xml:space="preserve"> with </w:t>
+      </w:r>
+      <w:hyperlink r:id="rId15" w:history="1">
+        <w:r>
+          <w:rPr>
+            <w:rStyle w:val="Hyperlink"/>
+          </w:rPr>
+          <w:t>reference implementations</w:t>
+        </w:r>
+      </w:hyperlink>
+      <w:r>
+        <w:t>.</w:t>
       </w:r>
     </w:p>
     <w:p>
@@ -1887,151 +1953,47 @@
           <w:tab w:val="left" w:pos="821"/>
         </w:tabs>
         <w:ind w:right="158"/>
+      </w:pPr>
+      <w:r>
         <w:rPr>
           <w:b/>
           <w:bCs/>
         </w:rPr>
-      </w:pPr>
-      <w:r>
-        <w:rPr>
-          <w:b/>
-          <w:bCs/>
-        </w:rPr>
-        <w:t>Apache SystemDS</w:t>
-      </w:r>
-      <w:r>
-        <w:t xml:space="preserve">: </w:t>
-      </w:r>
-      <w:r>
-        <w:t xml:space="preserve">PMC member </w:t>
-      </w:r>
-      <w:r>
-        <w:t xml:space="preserve">and </w:t>
-      </w:r>
-      <w:r>
-        <w:t>R</w:t>
-      </w:r>
-      <w:r>
-        <w:t xml:space="preserve">elease </w:t>
-      </w:r>
-      <w:r>
-        <w:t>M</w:t>
-      </w:r>
-      <w:r>
-        <w:t>anager</w:t>
-      </w:r>
-      <w:r>
-        <w:t xml:space="preserve"> (2.0, 2.1)</w:t>
-      </w:r>
-      <w:r>
-        <w:t xml:space="preserve"> of</w:t>
-      </w:r>
-      <w:r>
-        <w:t xml:space="preserve"> Apache </w:t>
-      </w:r>
-      <w:r>
-        <w:t>SystemDS</w:t>
-      </w:r>
-      <w:r>
-        <w:t>.</w:t>
+        <w:t>Invited Talks:</w:t>
+      </w:r>
+      <w:r>
+        <w:t xml:space="preserve"> A Tutorial Workshop on ML</w:t>
+      </w:r>
+      <w:r>
+        <w:t>4Sys and Sys4ML,</w:t>
+      </w:r>
+      <w:r>
+        <w:t xml:space="preserve"> BTW 2023, AWS Berlin, 2024.</w:t>
       </w:r>
     </w:p>
     <w:p>
       <w:pPr>
         <w:pStyle w:val="ListParagraph"/>
-        <w:numPr>
-          <w:ilvl w:val="0"/>
-          <w:numId w:val="1"/>
-        </w:numPr>
         <w:tabs>
           <w:tab w:val="left" w:pos="820"/>
           <w:tab w:val="left" w:pos="821"/>
         </w:tabs>
-        <w:ind w:right="158"/>
-      </w:pPr>
-      <w:r>
+        <w:ind w:left="460" w:right="158" w:firstLine="0"/>
         <w:rPr>
           <w:b/>
           <w:bCs/>
         </w:rPr>
-        <w:t>Reproducibility</w:t>
-      </w:r>
-      <w:r>
-        <w:rPr>
-          <w:b/>
-          <w:bCs/>
-        </w:rPr>
-        <w:t xml:space="preserve">: </w:t>
-      </w:r>
-      <w:r>
-        <w:t xml:space="preserve">Availability and reproducibility of </w:t>
-      </w:r>
-      <w:hyperlink r:id="rId13" w:history="1">
-        <w:r>
-          <w:rPr>
-            <w:rStyle w:val="Hyperlink"/>
-          </w:rPr>
-          <w:t>all paper experiments</w:t>
-        </w:r>
-      </w:hyperlink>
-      <w:r>
-        <w:t>.</w:t>
-      </w:r>
+      </w:pPr>
     </w:p>
     <w:p>
       <w:pPr>
         <w:pStyle w:val="ListParagraph"/>
-        <w:numPr>
-          <w:ilvl w:val="0"/>
-          <w:numId w:val="1"/>
-        </w:numPr>
         <w:tabs>
           <w:tab w:val="left" w:pos="820"/>
           <w:tab w:val="left" w:pos="821"/>
         </w:tabs>
-        <w:ind w:right="158"/>
-      </w:pPr>
-      <w:r>
-        <w:rPr>
-          <w:b/>
-          <w:bCs/>
-        </w:rPr>
-        <w:t>Benchmarks:</w:t>
-      </w:r>
-      <w:r>
-        <w:t xml:space="preserve"> </w:t>
-      </w:r>
-      <w:r>
-        <w:t>FTBench</w:t>
-      </w:r>
-      <w:r>
-        <w:t xml:space="preserve"> </w:t>
-      </w:r>
-      <w:hyperlink r:id="rId14" w:history="1">
-        <w:r>
-          <w:rPr>
-            <w:rStyle w:val="Hyperlink"/>
-          </w:rPr>
-          <w:t>benchmark</w:t>
-        </w:r>
-      </w:hyperlink>
-      <w:r>
-        <w:t xml:space="preserve"> for feature transformation workloads</w:t>
-      </w:r>
-      <w:r>
-        <w:t xml:space="preserve"> with </w:t>
-      </w:r>
-      <w:hyperlink r:id="rId15" w:history="1">
-        <w:r>
-          <w:rPr>
-            <w:rStyle w:val="Hyperlink"/>
-          </w:rPr>
-          <w:t>reference implementations</w:t>
-        </w:r>
-      </w:hyperlink>
-      <w:r>
-        <w:t>.</w:t>
-      </w:r>
+        <w:ind w:left="460" w:right="158" w:firstLine="0"/>
+      </w:pPr>
     </w:p>
     <w:p>
       <w:pPr>
@@ -2075,7 +2037,7 @@
         <w:rPr>
           <w:spacing w:val="-2"/>
         </w:rPr>
-        <w:t>01</w:t>
+        <w:t>18</w:t>
       </w:r>
       <w:r>
         <w:rPr>
@@ -2087,7 +2049,13 @@
         <w:rPr>
           <w:spacing w:val="-2"/>
         </w:rPr>
-        <w:t>11</w:t>
+        <w:t>1</w:t>
+      </w:r>
+      <w:r>
+        <w:rPr>
+          <w:spacing w:val="-2"/>
+        </w:rPr>
+        <w:t>2</w:t>
       </w:r>
       <w:r>
         <w:rPr>

--- a/assets/CV_Arnab_24_industry.docx
+++ b/assets/CV_Arnab_24_industry.docx
@@ -1,6 +1,6 @@
 
 <file path=word/document.xml><?xml version="1.0" encoding="utf-8"?>
-<w:document xmlns:wpc="http://schemas.microsoft.com/office/word/2010/wordprocessingCanvas" xmlns:cx="http://schemas.microsoft.com/office/drawing/2014/chartex" xmlns:cx1="http://schemas.microsoft.com/office/drawing/2015/9/8/chartex" xmlns:cx2="http://schemas.microsoft.com/office/drawing/2015/10/21/chartex" xmlns:cx3="http://schemas.microsoft.com/office/drawing/2016/5/9/chartex" xmlns:cx4="http://schemas.microsoft.com/office/drawing/2016/5/10/chartex" xmlns:cx5="http://schemas.microsoft.com/office/drawing/2016/5/11/chartex" xmlns:cx6="http://schemas.microsoft.com/office/drawing/2016/5/12/chartex" xmlns:cx7="http://schemas.microsoft.com/office/drawing/2016/5/13/chartex" xmlns:cx8="http://schemas.microsoft.com/office/drawing/2016/5/14/chartex" xmlns:mc="http://schemas.openxmlformats.org/markup-compatibility/2006" xmlns:aink="http://schemas.microsoft.com/office/drawing/2016/ink" xmlns:am3d="http://schemas.microsoft.com/office/drawing/2017/model3d" xmlns:o="urn:schemas-microsoft-com:office:office" xmlns:oel="http://schemas.microsoft.com/office/2019/extlst" xmlns:r="http://schemas.openxmlformats.org/officeDocument/2006/relationships" xmlns:m="http://schemas.openxmlformats.org/officeDocument/2006/math" xmlns:v="urn:schemas-microsoft-com:vml" xmlns:wp14="http://schemas.microsoft.com/office/word/2010/wordprocessingDrawing" xmlns:wp="http://schemas.openxmlformats.org/drawingml/2006/wordprocessingDrawing" xmlns:w10="urn:schemas-microsoft-com:office:word" xmlns:w="http://schemas.openxmlformats.org/wordprocessingml/2006/main" xmlns:w14="http://schemas.microsoft.com/office/word/2010/wordml" xmlns:w15="http://schemas.microsoft.com/office/word/2012/wordml" xmlns:w16cex="http://schemas.microsoft.com/office/word/2018/wordml/cex" xmlns:w16cid="http://schemas.microsoft.com/office/word/2016/wordml/cid" xmlns:w16="http://schemas.microsoft.com/office/word/2018/wordml" xmlns:w16du="http://schemas.microsoft.com/office/word/2023/wordml/word16du" xmlns:w16sdtdh="http://schemas.microsoft.com/office/word/2020/wordml/sdtdatahash" xmlns:w16se="http://schemas.microsoft.com/office/word/2015/wordml/symex" xmlns:wpg="http://schemas.microsoft.com/office/word/2010/wordprocessingGroup" xmlns:wpi="http://schemas.microsoft.com/office/word/2010/wordprocessingInk" xmlns:wne="http://schemas.microsoft.com/office/word/2006/wordml" xmlns:wps="http://schemas.microsoft.com/office/word/2010/wordprocessingShape" mc:Ignorable="w14 w15 w16se w16cid w16 w16cex w16sdtdh w16du wp14">
+<w:document xmlns:wpc="http://schemas.microsoft.com/office/word/2010/wordprocessingCanvas" xmlns:cx="http://schemas.microsoft.com/office/drawing/2014/chartex" xmlns:cx1="http://schemas.microsoft.com/office/drawing/2015/9/8/chartex" xmlns:cx2="http://schemas.microsoft.com/office/drawing/2015/10/21/chartex" xmlns:cx3="http://schemas.microsoft.com/office/drawing/2016/5/9/chartex" xmlns:cx4="http://schemas.microsoft.com/office/drawing/2016/5/10/chartex" xmlns:cx5="http://schemas.microsoft.com/office/drawing/2016/5/11/chartex" xmlns:cx6="http://schemas.microsoft.com/office/drawing/2016/5/12/chartex" xmlns:cx7="http://schemas.microsoft.com/office/drawing/2016/5/13/chartex" xmlns:cx8="http://schemas.microsoft.com/office/drawing/2016/5/14/chartex" xmlns:mc="http://schemas.openxmlformats.org/markup-compatibility/2006" xmlns:aink="http://schemas.microsoft.com/office/drawing/2016/ink" xmlns:am3d="http://schemas.microsoft.com/office/drawing/2017/model3d" xmlns:o="urn:schemas-microsoft-com:office:office" xmlns:oel="http://schemas.microsoft.com/office/2019/extlst" xmlns:r="http://schemas.openxmlformats.org/officeDocument/2006/relationships" xmlns:m="http://schemas.openxmlformats.org/officeDocument/2006/math" xmlns:v="urn:schemas-microsoft-com:vml" xmlns:wp14="http://schemas.microsoft.com/office/word/2010/wordprocessingDrawing" xmlns:wp="http://schemas.openxmlformats.org/drawingml/2006/wordprocessingDrawing" xmlns:w10="urn:schemas-microsoft-com:office:word" xmlns:w="http://schemas.openxmlformats.org/wordprocessingml/2006/main" xmlns:w14="http://schemas.microsoft.com/office/word/2010/wordml" xmlns:w15="http://schemas.microsoft.com/office/word/2012/wordml" xmlns:w16cex="http://schemas.microsoft.com/office/word/2018/wordml/cex" xmlns:w16cid="http://schemas.microsoft.com/office/word/2016/wordml/cid" xmlns:w16="http://schemas.microsoft.com/office/word/2018/wordml" xmlns:w16du="http://schemas.microsoft.com/office/word/2023/wordml/word16du" xmlns:w16sdtdh="http://schemas.microsoft.com/office/word/2020/wordml/sdtdatahash" xmlns:w16sdtfl="http://schemas.microsoft.com/office/word/2024/wordml/sdtformatlock" xmlns:w16se="http://schemas.microsoft.com/office/word/2015/wordml/symex" xmlns:wpg="http://schemas.microsoft.com/office/word/2010/wordprocessingGroup" xmlns:wpi="http://schemas.microsoft.com/office/word/2010/wordprocessingInk" xmlns:wne="http://schemas.microsoft.com/office/word/2006/wordml" xmlns:wps="http://schemas.microsoft.com/office/word/2010/wordprocessingShape" mc:Ignorable="w14 w15 w16se w16cid w16 w16cex w16sdtdh w16sdtfl w16du wp14">
   <w:body>
     <w:p>
       <w:pPr>
@@ -317,7 +317,15 @@
         <w:rPr>
           <w:i/>
         </w:rPr>
-        <w:t>Grade: Summa cum laude</w:t>
+        <w:t xml:space="preserve">Grade: </w:t>
+      </w:r>
+      <w:r>
+        <w:rPr>
+          <w:b/>
+          <w:bCs/>
+          <w:i/>
+        </w:rPr>
+        <w:t>Summa cum laude</w:t>
       </w:r>
     </w:p>
     <w:p>
@@ -420,14 +428,12 @@
         </w:tabs>
         <w:spacing w:before="81" w:line="240" w:lineRule="auto"/>
       </w:pPr>
-      <w:proofErr w:type="spellStart"/>
       <w:r>
         <w:t>M</w:t>
       </w:r>
       <w:r>
         <w:t>.Tech</w:t>
       </w:r>
-      <w:proofErr w:type="spellEnd"/>
       <w:r>
         <w:rPr>
           <w:spacing w:val="-3"/>
@@ -1962,13 +1968,31 @@
         <w:t>Invited Talks:</w:t>
       </w:r>
       <w:r>
-        <w:t xml:space="preserve"> A Tutorial Workshop on ML</w:t>
-      </w:r>
-      <w:r>
-        <w:t>4Sys and Sys4ML,</w:t>
-      </w:r>
-      <w:r>
-        <w:t xml:space="preserve"> BTW 2023, AWS Berlin, 2024.</w:t>
+        <w:t xml:space="preserve"> A Tutorial Workshop on ML4Sys and Sys4ML, BTW 2023, AWS Berlin, 2024.</w:t>
+      </w:r>
+    </w:p>
+    <w:p>
+      <w:pPr>
+        <w:pStyle w:val="ListParagraph"/>
+        <w:numPr>
+          <w:ilvl w:val="0"/>
+          <w:numId w:val="1"/>
+        </w:numPr>
+        <w:tabs>
+          <w:tab w:val="left" w:pos="820"/>
+          <w:tab w:val="left" w:pos="821"/>
+        </w:tabs>
+        <w:ind w:right="158"/>
+      </w:pPr>
+      <w:r>
+        <w:rPr>
+          <w:b/>
+          <w:bCs/>
+        </w:rPr>
+        <w:t>Services:</w:t>
+      </w:r>
+      <w:r>
+        <w:t xml:space="preserve"> SIGMOD 2026 (PC member).</w:t>
       </w:r>
     </w:p>
     <w:p>
@@ -2135,7 +2159,7 @@
 </file>
 
 <file path=word/numbering.xml><?xml version="1.0" encoding="utf-8"?>
-<w:numbering xmlns:wpc="http://schemas.microsoft.com/office/word/2010/wordprocessingCanvas" xmlns:cx="http://schemas.microsoft.com/office/drawing/2014/chartex" xmlns:cx1="http://schemas.microsoft.com/office/drawing/2015/9/8/chartex" xmlns:cx2="http://schemas.microsoft.com/office/drawing/2015/10/21/chartex" xmlns:cx3="http://schemas.microsoft.com/office/drawing/2016/5/9/chartex" xmlns:cx4="http://schemas.microsoft.com/office/drawing/2016/5/10/chartex" xmlns:cx5="http://schemas.microsoft.com/office/drawing/2016/5/11/chartex" xmlns:cx6="http://schemas.microsoft.com/office/drawing/2016/5/12/chartex" xmlns:cx7="http://schemas.microsoft.com/office/drawing/2016/5/13/chartex" xmlns:cx8="http://schemas.microsoft.com/office/drawing/2016/5/14/chartex" xmlns:mc="http://schemas.openxmlformats.org/markup-compatibility/2006" xmlns:aink="http://schemas.microsoft.com/office/drawing/2016/ink" xmlns:am3d="http://schemas.microsoft.com/office/drawing/2017/model3d" xmlns:o="urn:schemas-microsoft-com:office:office" xmlns:oel="http://schemas.microsoft.com/office/2019/extlst" xmlns:r="http://schemas.openxmlformats.org/officeDocument/2006/relationships" xmlns:m="http://schemas.openxmlformats.org/officeDocument/2006/math" xmlns:v="urn:schemas-microsoft-com:vml" xmlns:wp14="http://schemas.microsoft.com/office/word/2010/wordprocessingDrawing" xmlns:wp="http://schemas.openxmlformats.org/drawingml/2006/wordprocessingDrawing" xmlns:w10="urn:schemas-microsoft-com:office:word" xmlns:w="http://schemas.openxmlformats.org/wordprocessingml/2006/main" xmlns:w14="http://schemas.microsoft.com/office/word/2010/wordml" xmlns:w15="http://schemas.microsoft.com/office/word/2012/wordml" xmlns:w16cex="http://schemas.microsoft.com/office/word/2018/wordml/cex" xmlns:w16cid="http://schemas.microsoft.com/office/word/2016/wordml/cid" xmlns:w16="http://schemas.microsoft.com/office/word/2018/wordml" xmlns:w16du="http://schemas.microsoft.com/office/word/2023/wordml/word16du" xmlns:w16sdtdh="http://schemas.microsoft.com/office/word/2020/wordml/sdtdatahash" xmlns:w16se="http://schemas.microsoft.com/office/word/2015/wordml/symex" xmlns:wpg="http://schemas.microsoft.com/office/word/2010/wordprocessingGroup" xmlns:wpi="http://schemas.microsoft.com/office/word/2010/wordprocessingInk" xmlns:wne="http://schemas.microsoft.com/office/word/2006/wordml" xmlns:wps="http://schemas.microsoft.com/office/word/2010/wordprocessingShape" mc:Ignorable="w14 w15 w16se w16cid w16 w16cex w16sdtdh w16du wp14">
+<w:numbering xmlns:wpc="http://schemas.microsoft.com/office/word/2010/wordprocessingCanvas" xmlns:cx="http://schemas.microsoft.com/office/drawing/2014/chartex" xmlns:cx1="http://schemas.microsoft.com/office/drawing/2015/9/8/chartex" xmlns:cx2="http://schemas.microsoft.com/office/drawing/2015/10/21/chartex" xmlns:cx3="http://schemas.microsoft.com/office/drawing/2016/5/9/chartex" xmlns:cx4="http://schemas.microsoft.com/office/drawing/2016/5/10/chartex" xmlns:cx5="http://schemas.microsoft.com/office/drawing/2016/5/11/chartex" xmlns:cx6="http://schemas.microsoft.com/office/drawing/2016/5/12/chartex" xmlns:cx7="http://schemas.microsoft.com/office/drawing/2016/5/13/chartex" xmlns:cx8="http://schemas.microsoft.com/office/drawing/2016/5/14/chartex" xmlns:mc="http://schemas.openxmlformats.org/markup-compatibility/2006" xmlns:aink="http://schemas.microsoft.com/office/drawing/2016/ink" xmlns:am3d="http://schemas.microsoft.com/office/drawing/2017/model3d" xmlns:o="urn:schemas-microsoft-com:office:office" xmlns:oel="http://schemas.microsoft.com/office/2019/extlst" xmlns:r="http://schemas.openxmlformats.org/officeDocument/2006/relationships" xmlns:m="http://schemas.openxmlformats.org/officeDocument/2006/math" xmlns:v="urn:schemas-microsoft-com:vml" xmlns:wp14="http://schemas.microsoft.com/office/word/2010/wordprocessingDrawing" xmlns:wp="http://schemas.openxmlformats.org/drawingml/2006/wordprocessingDrawing" xmlns:w10="urn:schemas-microsoft-com:office:word" xmlns:w="http://schemas.openxmlformats.org/wordprocessingml/2006/main" xmlns:w14="http://schemas.microsoft.com/office/word/2010/wordml" xmlns:w15="http://schemas.microsoft.com/office/word/2012/wordml" xmlns:w16cex="http://schemas.microsoft.com/office/word/2018/wordml/cex" xmlns:w16cid="http://schemas.microsoft.com/office/word/2016/wordml/cid" xmlns:w16="http://schemas.microsoft.com/office/word/2018/wordml" xmlns:w16du="http://schemas.microsoft.com/office/word/2023/wordml/word16du" xmlns:w16sdtdh="http://schemas.microsoft.com/office/word/2020/wordml/sdtdatahash" xmlns:w16sdtfl="http://schemas.microsoft.com/office/word/2024/wordml/sdtformatlock" xmlns:w16se="http://schemas.microsoft.com/office/word/2015/wordml/symex" xmlns:wpg="http://schemas.microsoft.com/office/word/2010/wordprocessingGroup" xmlns:wpi="http://schemas.microsoft.com/office/word/2010/wordprocessingInk" xmlns:wne="http://schemas.microsoft.com/office/word/2006/wordml" xmlns:wps="http://schemas.microsoft.com/office/word/2010/wordprocessingShape" mc:Ignorable="w14 w15 w16se w16cid w16 w16cex w16sdtdh w16sdtfl w16du wp14">
   <w:abstractNum w:abstractNumId="0" w15:restartNumberingAfterBreak="0">
     <w:nsid w:val="49AA444F"/>
     <w:multiLevelType w:val="hybridMultilevel"/>
@@ -2263,7 +2287,7 @@
 </file>
 
 <file path=word/styles.xml><?xml version="1.0" encoding="utf-8"?>
-<w:styles xmlns:mc="http://schemas.openxmlformats.org/markup-compatibility/2006" xmlns:r="http://schemas.openxmlformats.org/officeDocument/2006/relationships" xmlns:w="http://schemas.openxmlformats.org/wordprocessingml/2006/main" xmlns:w14="http://schemas.microsoft.com/office/word/2010/wordml" xmlns:w15="http://schemas.microsoft.com/office/word/2012/wordml" xmlns:w16cex="http://schemas.microsoft.com/office/word/2018/wordml/cex" xmlns:w16cid="http://schemas.microsoft.com/office/word/2016/wordml/cid" xmlns:w16="http://schemas.microsoft.com/office/word/2018/wordml" xmlns:w16du="http://schemas.microsoft.com/office/word/2023/wordml/word16du" xmlns:w16sdtdh="http://schemas.microsoft.com/office/word/2020/wordml/sdtdatahash" xmlns:w16se="http://schemas.microsoft.com/office/word/2015/wordml/symex" mc:Ignorable="w14 w15 w16se w16cid w16 w16cex w16sdtdh w16du">
+<w:styles xmlns:mc="http://schemas.openxmlformats.org/markup-compatibility/2006" xmlns:r="http://schemas.openxmlformats.org/officeDocument/2006/relationships" xmlns:w="http://schemas.openxmlformats.org/wordprocessingml/2006/main" xmlns:w14="http://schemas.microsoft.com/office/word/2010/wordml" xmlns:w15="http://schemas.microsoft.com/office/word/2012/wordml" xmlns:w16cex="http://schemas.microsoft.com/office/word/2018/wordml/cex" xmlns:w16cid="http://schemas.microsoft.com/office/word/2016/wordml/cid" xmlns:w16="http://schemas.microsoft.com/office/word/2018/wordml" xmlns:w16du="http://schemas.microsoft.com/office/word/2023/wordml/word16du" xmlns:w16sdtdh="http://schemas.microsoft.com/office/word/2020/wordml/sdtdatahash" xmlns:w16sdtfl="http://schemas.microsoft.com/office/word/2024/wordml/sdtformatlock" xmlns:w16se="http://schemas.microsoft.com/office/word/2015/wordml/symex" mc:Ignorable="w14 w15 w16se w16cid w16 w16cex w16sdtdh w16sdtfl w16du">
   <w:docDefaults>
     <w:rPrDefault>
       <w:rPr>
